--- a/答辩材料/评阅人意见（模板）/丁光伟-指导老师-第2版.docx
+++ b/答辩材料/评阅人意见（模板）/丁光伟-指导老师-第2版.docx
@@ -157,7 +157,25 @@
           <w:sz w:val="28"/>
           <w:szCs w:val="28"/>
         </w:rPr>
-        <w:t>对象时空轨迹相似性查询算法</w:t>
+        <w:t>对象</w:t>
+      </w:r>
+      <w:r>
+        <w:rPr>
+          <w:rFonts w:ascii="Times New Roman" w:eastAsia="宋体" w:hAnsi="Times New Roman" w:cs="Times New Roman" w:hint="eastAsia"/>
+          <w:sz w:val="28"/>
+          <w:szCs w:val="28"/>
+        </w:rPr>
+        <w:t>的</w:t>
+      </w:r>
+      <w:bookmarkStart w:id="0" w:name="_GoBack"/>
+      <w:bookmarkEnd w:id="0"/>
+      <w:r>
+        <w:rPr>
+          <w:rFonts w:ascii="Times New Roman" w:eastAsia="宋体" w:hAnsi="Times New Roman" w:cs="Times New Roman"/>
+          <w:sz w:val="28"/>
+          <w:szCs w:val="28"/>
+        </w:rPr>
+        <w:t>时空轨迹相似性查询算法</w:t>
       </w:r>
       <w:r>
         <w:rPr>
@@ -776,7 +794,6 @@
           <w:rFonts w:ascii="Times New Roman" w:eastAsia="宋体" w:hAnsi="Times New Roman" w:cs="Times New Roman" w:hint="eastAsia"/>
           <w:sz w:val="28"/>
           <w:szCs w:val="28"/>
-          <w:highlight w:val="yellow"/>
         </w:rPr>
         <w:t>文章以</w:t>
       </w:r>
@@ -785,7 +802,6 @@
           <w:rFonts w:ascii="Times New Roman" w:eastAsia="宋体" w:hAnsi="Times New Roman" w:cs="Times New Roman"/>
           <w:sz w:val="28"/>
           <w:szCs w:val="28"/>
-          <w:highlight w:val="yellow"/>
         </w:rPr>
         <w:t>二维欧式空间做</w:t>
       </w:r>
@@ -794,7 +810,6 @@
           <w:rFonts w:ascii="Times New Roman" w:eastAsia="宋体" w:hAnsi="Times New Roman" w:cs="Times New Roman" w:hint="eastAsia"/>
           <w:sz w:val="28"/>
           <w:szCs w:val="28"/>
-          <w:highlight w:val="yellow"/>
         </w:rPr>
         <w:t>背景，进行</w:t>
       </w:r>
@@ -803,7 +818,6 @@
           <w:rFonts w:ascii="Times New Roman" w:eastAsia="宋体" w:hAnsi="Times New Roman" w:cs="Times New Roman"/>
           <w:sz w:val="28"/>
           <w:szCs w:val="28"/>
-          <w:highlight w:val="yellow"/>
         </w:rPr>
         <w:t>SNTR</w:t>
       </w:r>
@@ -812,7 +826,6 @@
           <w:rFonts w:ascii="Times New Roman" w:eastAsia="宋体" w:hAnsi="Times New Roman" w:cs="Times New Roman"/>
           <w:sz w:val="28"/>
           <w:szCs w:val="28"/>
-          <w:highlight w:val="yellow"/>
         </w:rPr>
         <w:t>模型构建，</w:t>
       </w:r>
@@ -821,7 +834,6 @@
           <w:rFonts w:ascii="Times New Roman" w:eastAsia="宋体" w:hAnsi="Times New Roman" w:cs="Times New Roman" w:hint="eastAsia"/>
           <w:sz w:val="28"/>
           <w:szCs w:val="28"/>
-          <w:highlight w:val="yellow"/>
         </w:rPr>
         <w:t>实际应用中</w:t>
       </w:r>
@@ -830,7 +842,6 @@
           <w:rFonts w:ascii="Times New Roman" w:eastAsia="宋体" w:hAnsi="Times New Roman" w:cs="Times New Roman"/>
           <w:sz w:val="28"/>
           <w:szCs w:val="28"/>
-          <w:highlight w:val="yellow"/>
         </w:rPr>
         <w:t>可能涉及</w:t>
       </w:r>
@@ -839,7 +850,6 @@
           <w:rFonts w:ascii="Times New Roman" w:eastAsia="宋体" w:hAnsi="Times New Roman" w:cs="Times New Roman"/>
           <w:sz w:val="28"/>
           <w:szCs w:val="28"/>
-          <w:highlight w:val="yellow"/>
         </w:rPr>
         <w:t>三维</w:t>
       </w:r>
@@ -848,18 +858,14 @@
           <w:rFonts w:ascii="Times New Roman" w:eastAsia="宋体" w:hAnsi="Times New Roman" w:cs="Times New Roman" w:hint="eastAsia"/>
           <w:sz w:val="28"/>
           <w:szCs w:val="28"/>
-          <w:highlight w:val="yellow"/>
         </w:rPr>
         <w:t>欧式空间</w:t>
       </w:r>
-      <w:bookmarkStart w:id="0" w:name="_GoBack"/>
-      <w:bookmarkEnd w:id="0"/>
-      <w:r>
-        <w:rPr>
-          <w:rFonts w:ascii="Times New Roman" w:eastAsia="宋体" w:hAnsi="Times New Roman" w:cs="Times New Roman"/>
-          <w:sz w:val="28"/>
-          <w:szCs w:val="28"/>
-          <w:highlight w:val="yellow"/>
+      <w:r>
+        <w:rPr>
+          <w:rFonts w:ascii="Times New Roman" w:eastAsia="宋体" w:hAnsi="Times New Roman" w:cs="Times New Roman"/>
+          <w:sz w:val="28"/>
+          <w:szCs w:val="28"/>
         </w:rPr>
         <w:t>，</w:t>
       </w:r>
@@ -868,7 +874,6 @@
           <w:rFonts w:ascii="Times New Roman" w:eastAsia="宋体" w:hAnsi="Times New Roman" w:cs="Times New Roman" w:hint="eastAsia"/>
           <w:sz w:val="28"/>
           <w:szCs w:val="28"/>
-          <w:highlight w:val="yellow"/>
         </w:rPr>
         <w:t>需要</w:t>
       </w:r>
